--- a/templates/avtaler/manuell-foresatt.docx
+++ b/templates/avtaler/manuell-foresatt.docx
@@ -45,6 +45,14 @@
               </w:rPr>
               <w:t>{navnSkole}</w:t>
             </w:r>
+            <w:r>
+              <w:rPr>
+                <w:rFonts w:asciiTheme="majorHAnsi" w:hAnsiTheme="majorHAnsi" w:cstheme="minorHAnsi"/>
+              </w:rPr>
+              <w:t xml:space="preserve"> </w:t>
+            </w:r>
+            <w:bookmarkStart w:id="0" w:name="_GoBack"/>
+            <w:bookmarkEnd w:id="0"/>
             <w:r>
               <w:rPr>
                 <w:rFonts w:asciiTheme="majorHAnsi" w:hAnsiTheme="majorHAnsi" w:cstheme="minorHAnsi"/>
@@ -112,10 +120,10 @@
                 <w:szCs w:val="20"/>
               </w:rPr>
             </w:pPr>
-            <w:bookmarkStart w:id="0" w:name="OLE_LINK3"/>
-            <w:bookmarkStart w:id="1" w:name="OLE_LINK2"/>
-            <w:bookmarkEnd w:id="0"/>
+            <w:bookmarkStart w:id="1" w:name="OLE_LINK3"/>
+            <w:bookmarkStart w:id="2" w:name="OLE_LINK2"/>
             <w:bookmarkEnd w:id="1"/>
+            <w:bookmarkEnd w:id="2"/>
           </w:p>
           <w:p>
             <w:pPr>
@@ -739,8 +747,6 @@
           <w:lang w:eastAsia="zh-CN"/>
         </w:rPr>
       </w:pPr>
-      <w:bookmarkStart w:id="2" w:name="_GoBack"/>
-      <w:bookmarkEnd w:id="2"/>
       <w:r>
         <w:rPr>
           <w:rFonts w:eastAsia="DejaVu Sans"/>
@@ -2089,8 +2095,20 @@
 </file>
 
 <file path=customXml/item1.xml><?xml version="1.0" encoding="utf-8"?>
-<ct:contentTypeSchema xmlns:ct="http://schemas.microsoft.com/office/2006/metadata/contentType" xmlns:ma="http://schemas.microsoft.com/office/2006/metadata/properties/metaAttributes" ct:_="" ma:_="" ma:contentTypeName="Prosjektdokument" ma:contentTypeID="0x010100293FDE3FCADA480B9A77BBDAD7DFA28C0100B920FDD85D88B945A4439A64ED528EE4" ma:contentTypeVersion="14" ma:contentTypeDescription="Opprett et nytt dokument." ma:contentTypeScope="" ma:versionID="a82d27b75fb5565c7679c94001920d3d">
-  <xsd:schema xmlns:xsd="http://www.w3.org/2001/XMLSchema" xmlns:xs="http://www.w3.org/2001/XMLSchema" xmlns:p="http://schemas.microsoft.com/office/2006/metadata/properties" xmlns:ns2="0df99a4d-8ddd-4853-add7-6f42548de635" xmlns:ns3="1035ec43-ecc5-41ed-b823-4b902fff788d" xmlns:ns4="56361518-bf6b-460c-8eb0-54837a2eed4b" targetNamespace="http://schemas.microsoft.com/office/2006/metadata/properties" ma:root="true" ma:fieldsID="9f28223aab9db9fbb245f367cd32066a" ns2:_="" ns3:_="" ns4:_="">
+<root>
+  <avd/>
+  <mottaker/>
+  <adresse/>
+  <postnummer/>
+  <varref/>
+  <vardato/>
+  <kontaktperson/>
+</root>
+</file>
+
+<file path=customXml/item2.xml><?xml version="1.0" encoding="utf-8"?>
+<ct:contentTypeSchema xmlns:ct="http://schemas.microsoft.com/office/2006/metadata/contentType" xmlns:ma="http://schemas.microsoft.com/office/2006/metadata/properties/metaAttributes" ct:_="" ma:_="" ma:contentTypeName="Prosjektdokument" ma:contentTypeID="0x010100293FDE3FCADA480B9A77BBDAD7DFA28C0100B920FDD85D88B945A4439A64ED528EE4" ma:contentTypeVersion="24" ma:contentTypeDescription="Opprett et nytt dokument." ma:contentTypeScope="" ma:versionID="6b951a60d4e26da40e84d6897fe7447a">
+  <xsd:schema xmlns:xsd="http://www.w3.org/2001/XMLSchema" xmlns:xs="http://www.w3.org/2001/XMLSchema" xmlns:p="http://schemas.microsoft.com/office/2006/metadata/properties" xmlns:ns2="0df99a4d-8ddd-4853-add7-6f42548de635" xmlns:ns3="1035ec43-ecc5-41ed-b823-4b902fff788d" xmlns:ns4="56361518-bf6b-460c-8eb0-54837a2eed4b" targetNamespace="http://schemas.microsoft.com/office/2006/metadata/properties" ma:root="true" ma:fieldsID="d5955dfd31faca725861bbfddfc6a00b" ns2:_="" ns3:_="" ns4:_="">
     <xsd:import namespace="0df99a4d-8ddd-4853-add7-6f42548de635"/>
     <xsd:import namespace="1035ec43-ecc5-41ed-b823-4b902fff788d"/>
     <xsd:import namespace="56361518-bf6b-460c-8eb0-54837a2eed4b"/>
@@ -2119,22 +2137,22 @@
   <xsd:schema xmlns:xsd="http://www.w3.org/2001/XMLSchema" xmlns:xs="http://www.w3.org/2001/XMLSchema" xmlns:dms="http://schemas.microsoft.com/office/2006/documentManagement/types" xmlns:pc="http://schemas.microsoft.com/office/infopath/2007/PartnerControls" targetNamespace="0df99a4d-8ddd-4853-add7-6f42548de635" elementFormDefault="qualified">
     <xsd:import namespace="http://schemas.microsoft.com/office/2006/documentManagement/types"/>
     <xsd:import namespace="http://schemas.microsoft.com/office/infopath/2007/PartnerControls"/>
-    <xsd:element name="GtProjectFinanceName" ma:index="5" nillable="true" ma:displayName="Prosjektnavn i økonomisystemet" ma:description="" ma:hidden="true" ma:internalName="GtProjectFinanceName" ma:readOnly="false">
+    <xsd:element name="GtProjectFinanceName" ma:index="5" nillable="true" ma:displayName="Prosjektnavn i økonomisystemet" ma:description="" ma:internalName="GtProjectFinanceName">
       <xsd:simpleType>
         <xsd:restriction base="dms:Text"/>
       </xsd:simpleType>
     </xsd:element>
-    <xsd:element name="GtProjectNumber" ma:index="6" nillable="true" ma:displayName="Prosjektnummer" ma:description="" ma:hidden="true" ma:internalName="GtProjectNumber" ma:readOnly="false">
+    <xsd:element name="GtProjectNumber" ma:index="6" nillable="true" ma:displayName="Prosjektnummer" ma:description="" ma:internalName="GtProjectNumber">
       <xsd:simpleType>
         <xsd:restriction base="dms:Text"/>
       </xsd:simpleType>
     </xsd:element>
-    <xsd:element name="GtArchiveReference" ma:index="7" nillable="true" ma:displayName="Sak-/arkivreferanse" ma:description="" ma:hidden="true" ma:internalName="GtArchiveReference" ma:readOnly="false">
+    <xsd:element name="GtArchiveReference" ma:index="7" nillable="true" ma:displayName="Sak-/arkivreferanse" ma:description="" ma:internalName="GtArchiveReference">
       <xsd:simpleType>
         <xsd:restriction base="dms:Text"/>
       </xsd:simpleType>
     </xsd:element>
-    <xsd:element name="j275d73afd4d48babcc131526460d57b" ma:index="15" nillable="true" ma:taxonomy="true" ma:internalName="j275d73afd4d48babcc131526460d57b" ma:taxonomyFieldName="GtProjectServiceArea" ma:displayName="Tjenesteområde" ma:readOnly="false" ma:fieldId="{3275d73a-fd4d-48ba-bcc1-31526460d57b}" ma:taxonomyMulti="true" ma:sspId="ee7fd838-b7a9-433e-a72c-47b8500ab687" ma:termSetId="99af1a25-88c1-4781-a05c-8446928d3fdd" ma:anchorId="00000000-0000-0000-0000-000000000000" ma:open="false" ma:isKeyword="false">
+    <xsd:element name="j275d73afd4d48babcc131526460d57b" ma:index="15" nillable="true" ma:taxonomy="true" ma:internalName="j275d73afd4d48babcc131526460d57b" ma:taxonomyFieldName="GtProjectServiceArea" ma:displayName="Tjenesteområde" ma:fieldId="{3275d73a-fd4d-48ba-bcc1-31526460d57b}" ma:taxonomyMulti="true" ma:sspId="ee7fd838-b7a9-433e-a72c-47b8500ab687" ma:termSetId="99af1a25-88c1-4781-a05c-8446928d3fdd" ma:anchorId="00000000-0000-0000-0000-000000000000" ma:open="false" ma:isKeyword="false">
       <xsd:complexType>
         <xsd:sequence>
           <xsd:element ref="pc:Terms" minOccurs="0" maxOccurs="1"/>
@@ -2148,7 +2166,7 @@
         </xsd:sequence>
       </xsd:complexType>
     </xsd:element>
-    <xsd:element name="ddb690447d2c486586ecb71413780409" ma:index="17" nillable="true" ma:taxonomy="true" ma:internalName="ddb690447d2c486586ecb71413780409" ma:taxonomyFieldName="GtProjectType" ma:displayName="Prosjekttype" ma:readOnly="false" ma:fieldId="{ddb69044-7d2c-4865-86ec-b71413780409}" ma:taxonomyMulti="true" ma:sspId="ee7fd838-b7a9-433e-a72c-47b8500ab687" ma:termSetId="3930cddb-fa4d-496f-b314-03ecabb91de1" ma:anchorId="00000000-0000-0000-0000-000000000000" ma:open="false" ma:isKeyword="false">
+    <xsd:element name="ddb690447d2c486586ecb71413780409" ma:index="17" nillable="true" ma:taxonomy="true" ma:internalName="ddb690447d2c486586ecb71413780409" ma:taxonomyFieldName="GtProjectType" ma:displayName="Prosjekttype" ma:fieldId="{ddb69044-7d2c-4865-86ec-b71413780409}" ma:taxonomyMulti="true" ma:sspId="ee7fd838-b7a9-433e-a72c-47b8500ab687" ma:termSetId="3930cddb-fa4d-496f-b314-03ecabb91de1" ma:anchorId="00000000-0000-0000-0000-000000000000" ma:open="false" ma:isKeyword="false">
       <xsd:complexType>
         <xsd:sequence>
           <xsd:element ref="pc:Terms" minOccurs="0" maxOccurs="1"/>
@@ -2309,28 +2327,7 @@
 </ct:contentTypeSchema>
 </file>
 
-<file path=customXml/item2.xml><?xml version="1.0" encoding="utf-8"?>
-<root>
-  <avd/>
-  <mottaker/>
-  <adresse/>
-  <postnummer/>
-  <varref/>
-  <vardato/>
-  <kontaktperson/>
-</root>
-</file>
-
 <file path=customXml/item3.xml><?xml version="1.0" encoding="utf-8"?>
-<?mso-contentType ?>
-<FormTemplates xmlns="http://schemas.microsoft.com/sharepoint/v3/contenttype/forms">
-  <Display>DocumentLibraryForm</Display>
-  <Edit>DocumentLibraryForm</Edit>
-  <New>DocumentLibraryForm</New>
-</FormTemplates>
-</file>
-
-<file path=customXml/item4.xml><?xml version="1.0" encoding="utf-8"?>
 <p:properties xmlns:p="http://schemas.microsoft.com/office/2006/metadata/properties" xmlns:xsi="http://www.w3.org/2001/XMLSchema-instance" xmlns:pc="http://schemas.microsoft.com/office/infopath/2007/PartnerControls">
   <documentManagement>
     <GtProjectFinanceName xmlns="0df99a4d-8ddd-4853-add7-6f42548de635" xsi:nil="true"/>
@@ -2370,8 +2367,23 @@
 </p:properties>
 </file>
 
+<file path=customXml/item4.xml><?xml version="1.0" encoding="utf-8"?>
+<?mso-contentType ?>
+<FormTemplates xmlns="http://schemas.microsoft.com/sharepoint/v3/contenttype/forms">
+  <Display>DocumentLibraryForm</Display>
+  <Edit>DocumentLibraryForm</Edit>
+  <New>DocumentLibraryForm</New>
+</FormTemplates>
+</file>
+
 <file path=customXml/itemProps1.xml><?xml version="1.0" encoding="utf-8"?>
-<ds:datastoreItem xmlns:ds="http://schemas.openxmlformats.org/officeDocument/2006/customXml" ds:itemID="{1041F0AB-46C9-4050-93A5-57E3894965D8}">
+<ds:datastoreItem xmlns:ds="http://schemas.openxmlformats.org/officeDocument/2006/customXml" ds:itemID="{442CCF4A-23BE-4572-A7F8-60755FA7183A}">
+  <ds:schemaRefs/>
+</ds:datastoreItem>
+</file>
+
+<file path=customXml/itemProps2.xml><?xml version="1.0" encoding="utf-8"?>
+<ds:datastoreItem xmlns:ds="http://schemas.openxmlformats.org/officeDocument/2006/customXml" ds:itemID="{3D80E4F7-AE12-4278-8688-4C18678CE77E}">
   <ds:schemaRefs>
     <ds:schemaRef ds:uri="http://schemas.microsoft.com/office/2006/metadata/contentType"/>
     <ds:schemaRef ds:uri="http://schemas.microsoft.com/office/2006/metadata/properties/metaAttributes"/>
@@ -2390,34 +2402,28 @@
 </ds:datastoreItem>
 </file>
 
-<file path=customXml/itemProps2.xml><?xml version="1.0" encoding="utf-8"?>
-<ds:datastoreItem xmlns:ds="http://schemas.openxmlformats.org/officeDocument/2006/customXml" ds:itemID="{442CCF4A-23BE-4572-A7F8-60755FA7183A}">
-  <ds:schemaRefs/>
+<file path=customXml/itemProps3.xml><?xml version="1.0" encoding="utf-8"?>
+<ds:datastoreItem xmlns:ds="http://schemas.openxmlformats.org/officeDocument/2006/customXml" ds:itemID="{00E3E7CF-69EA-4300-81D3-A78D5E4A2411}">
+  <ds:schemaRefs>
+    <ds:schemaRef ds:uri="0df99a4d-8ddd-4853-add7-6f42548de635"/>
+    <ds:schemaRef ds:uri="http://purl.org/dc/terms/"/>
+    <ds:schemaRef ds:uri="http://schemas.microsoft.com/office/2006/metadata/properties"/>
+    <ds:schemaRef ds:uri="http://www.w3.org/XML/1998/namespace"/>
+    <ds:schemaRef ds:uri="http://purl.org/dc/elements/1.1/"/>
+    <ds:schemaRef ds:uri="http://purl.org/dc/dcmitype/"/>
+    <ds:schemaRef ds:uri="http://schemas.microsoft.com/office/infopath/2007/PartnerControls"/>
+    <ds:schemaRef ds:uri="1035ec43-ecc5-41ed-b823-4b902fff788d"/>
+    <ds:schemaRef ds:uri="http://schemas.microsoft.com/office/2006/documentManagement/types"/>
+    <ds:schemaRef ds:uri="http://schemas.openxmlformats.org/package/2006/metadata/core-properties"/>
+    <ds:schemaRef ds:uri="56361518-bf6b-460c-8eb0-54837a2eed4b"/>
+  </ds:schemaRefs>
 </ds:datastoreItem>
 </file>
 
-<file path=customXml/itemProps3.xml><?xml version="1.0" encoding="utf-8"?>
+<file path=customXml/itemProps4.xml><?xml version="1.0" encoding="utf-8"?>
 <ds:datastoreItem xmlns:ds="http://schemas.openxmlformats.org/officeDocument/2006/customXml" ds:itemID="{1D21CD76-4C2F-43B1-92A0-8E0A23A99CEF}">
   <ds:schemaRefs>
     <ds:schemaRef ds:uri="http://schemas.microsoft.com/sharepoint/v3/contenttype/forms"/>
   </ds:schemaRefs>
 </ds:datastoreItem>
-</file>
-
-<file path=customXml/itemProps4.xml><?xml version="1.0" encoding="utf-8"?>
-<ds:datastoreItem xmlns:ds="http://schemas.openxmlformats.org/officeDocument/2006/customXml" ds:itemID="{00E3E7CF-69EA-4300-81D3-A78D5E4A2411}">
-  <ds:schemaRefs>
-    <ds:schemaRef ds:uri="56361518-bf6b-460c-8eb0-54837a2eed4b"/>
-    <ds:schemaRef ds:uri="http://purl.org/dc/terms/"/>
-    <ds:schemaRef ds:uri="http://schemas.openxmlformats.org/package/2006/metadata/core-properties"/>
-    <ds:schemaRef ds:uri="http://schemas.microsoft.com/office/2006/documentManagement/types"/>
-    <ds:schemaRef ds:uri="http://schemas.microsoft.com/office/infopath/2007/PartnerControls"/>
-    <ds:schemaRef ds:uri="http://purl.org/dc/elements/1.1/"/>
-    <ds:schemaRef ds:uri="http://schemas.microsoft.com/office/2006/metadata/properties"/>
-    <ds:schemaRef ds:uri="0df99a4d-8ddd-4853-add7-6f42548de635"/>
-    <ds:schemaRef ds:uri="1035ec43-ecc5-41ed-b823-4b902fff788d"/>
-    <ds:schemaRef ds:uri="http://www.w3.org/XML/1998/namespace"/>
-    <ds:schemaRef ds:uri="http://purl.org/dc/dcmitype/"/>
-  </ds:schemaRefs>
-</ds:datastoreItem>
 </file>